--- a/summit/附件/程序/ReadMe.docx
+++ b/summit/附件/程序/ReadMe.docx
@@ -9,6 +9,15 @@
         </w:rPr>
         <w:t>环境要求：</w:t>
       </w:r>
+      <w:r>
+        <w:rPr>
+          <w:rFonts w:hint="eastAsia"/>
+        </w:rPr>
+        <w:t>W</w:t>
+      </w:r>
+      <w:r>
+        <w:t>indows 10 + Python 3</w:t>
+      </w:r>
     </w:p>
     <w:p/>
     <w:p>
@@ -22,20 +31,103 @@
         <w:t>模块：</w:t>
       </w:r>
     </w:p>
+    <w:p>
+      <w:proofErr w:type="spellStart"/>
+      <w:proofErr w:type="gramStart"/>
+      <w:r>
+        <w:t>atrader</w:t>
+      </w:r>
+      <w:proofErr w:type="spellEnd"/>
+      <w:r>
+        <w:t xml:space="preserve"> </w:t>
+      </w:r>
+      <w:r>
+        <w:rPr>
+          <w:rFonts w:hint="eastAsia"/>
+        </w:rPr>
+        <w:t>,</w:t>
+      </w:r>
+      <w:proofErr w:type="gramEnd"/>
+      <w:r>
+        <w:t xml:space="preserve"> </w:t>
+      </w:r>
+      <w:proofErr w:type="spellStart"/>
+      <w:r>
+        <w:t>numpy</w:t>
+      </w:r>
+      <w:proofErr w:type="spellEnd"/>
+      <w:r>
+        <w:t xml:space="preserve">, </w:t>
+      </w:r>
+      <w:r>
+        <w:t>pandas</w:t>
+      </w:r>
+      <w:r>
+        <w:t xml:space="preserve">, </w:t>
+      </w:r>
+      <w:r>
+        <w:t>math</w:t>
+      </w:r>
+      <w:r>
+        <w:t xml:space="preserve">, </w:t>
+      </w:r>
+      <w:proofErr w:type="spellStart"/>
+      <w:r>
+        <w:t>sklearn</w:t>
+      </w:r>
+      <w:proofErr w:type="spellEnd"/>
+      <w:r>
+        <w:t xml:space="preserve">, </w:t>
+      </w:r>
+      <w:r>
+        <w:t>datetime</w:t>
+      </w:r>
+      <w:r>
+        <w:t xml:space="preserve">, sys, </w:t>
+      </w:r>
+      <w:r>
+        <w:t>torch</w:t>
+      </w:r>
+      <w:r>
+        <w:rPr>
+          <w:rFonts w:hint="eastAsia"/>
+        </w:rPr>
+        <w:t>,</w:t>
+      </w:r>
+      <w:r>
+        <w:t xml:space="preserve"> </w:t>
+      </w:r>
+      <w:proofErr w:type="spellStart"/>
+      <w:r>
+        <w:t>torchvision</w:t>
+      </w:r>
+      <w:proofErr w:type="spellEnd"/>
+      <w:r>
+        <w:t xml:space="preserve">, </w:t>
+      </w:r>
+      <w:r>
+        <w:t>matplotlib</w:t>
+      </w:r>
+    </w:p>
     <w:p/>
     <w:p>
-      <w:pPr>
-        <w:rPr>
-          <w:rFonts w:hint="eastAsia"/>
-        </w:rPr>
-      </w:pPr>
-    </w:p>
-    <w:p>
-      <w:r>
-        <w:rPr>
-          <w:rFonts w:hint="eastAsia"/>
-        </w:rPr>
-        <w:t>第1问代码：</w:t>
+      <w:r>
+        <w:rPr>
+          <w:rFonts w:hint="eastAsia"/>
+        </w:rPr>
+        <w:t>第1问代码</w:t>
+      </w:r>
+      <w:r>
+        <w:rPr>
+          <w:rFonts w:hint="eastAsia"/>
+        </w:rPr>
+        <w:t>文件</w:t>
+      </w:r>
+      <w:r>
+        <w:rPr>
+          <w:rFonts w:hint="eastAsia"/>
+        </w:rPr>
+        <w:t>：</w:t>
       </w:r>
     </w:p>
     <w:p>
@@ -90,9 +182,15 @@
       </w:r>
     </w:p>
     <w:p>
-      <w:r>
-        <w:rPr>
-          <w:rFonts w:hint="eastAsia"/>
+      <w:pPr>
+        <w:rPr>
+          <w:b/>
+        </w:rPr>
+      </w:pPr>
+      <w:r>
+        <w:rPr>
+          <w:rFonts w:hint="eastAsia"/>
+          <w:b/>
         </w:rPr>
         <w:t>使用方法：</w:t>
       </w:r>
@@ -200,7 +298,19 @@
         <w:rPr>
           <w:rFonts w:hint="eastAsia"/>
         </w:rPr>
-        <w:t>第2问代码：</w:t>
+        <w:t>第2问代码</w:t>
+      </w:r>
+      <w:r>
+        <w:rPr>
+          <w:rFonts w:hint="eastAsia"/>
+        </w:rPr>
+        <w:t>文件</w:t>
+      </w:r>
+      <w:r>
+        <w:rPr>
+          <w:rFonts w:hint="eastAsia"/>
+        </w:rPr>
+        <w:t>：</w:t>
       </w:r>
     </w:p>
     <w:p>
@@ -317,18 +427,22 @@
       </w:r>
     </w:p>
     <w:p>
-      <w:r>
-        <w:rPr>
-          <w:rFonts w:hint="eastAsia"/>
+      <w:pPr>
+        <w:rPr>
+          <w:b/>
+        </w:rPr>
+      </w:pPr>
+      <w:r>
+        <w:rPr>
+          <w:rFonts w:hint="eastAsia"/>
+          <w:b/>
         </w:rPr>
         <w:t>使用方法：</w:t>
       </w:r>
     </w:p>
     <w:p>
       <w:pPr>
-        <w:rPr>
-          <w:rFonts w:hint="eastAsia"/>
-        </w:rPr>
+        <w:ind w:firstLine="420"/>
       </w:pPr>
       <w:r>
         <w:rPr>
@@ -353,9 +467,101 @@
           <w:rFonts w:hint="eastAsia"/>
         </w:rPr>
         <w:t>即可</w:t>
+      </w:r>
+    </w:p>
+    <w:p/>
+    <w:p>
+      <w:r>
+        <w:rPr>
+          <w:rFonts w:hint="eastAsia"/>
+        </w:rPr>
+        <w:t>第3问代码</w:t>
+      </w:r>
+      <w:r>
+        <w:rPr>
+          <w:rFonts w:hint="eastAsia"/>
+        </w:rPr>
+        <w:t>文件</w:t>
       </w:r>
       <w:bookmarkStart w:id="0" w:name="_GoBack"/>
       <w:bookmarkEnd w:id="0"/>
+      <w:r>
+        <w:rPr>
+          <w:rFonts w:hint="eastAsia"/>
+        </w:rPr>
+        <w:t>：</w:t>
+      </w:r>
+    </w:p>
+    <w:p>
+      <w:r>
+        <w:rPr>
+          <w:rFonts w:hint="eastAsia"/>
+        </w:rPr>
+        <w:t>R</w:t>
+      </w:r>
+      <w:r>
+        <w:t>F_line3.py</w:t>
+      </w:r>
+      <w:r>
+        <w:rPr>
+          <w:rFonts w:hint="eastAsia"/>
+        </w:rPr>
+        <w:t>：择时模型控制随机森林回归选股模型</w:t>
+      </w:r>
+      <w:r>
+        <w:rPr>
+          <w:rFonts w:hint="eastAsia"/>
+        </w:rPr>
+        <w:t>最大回撤率</w:t>
+      </w:r>
+    </w:p>
+    <w:p>
+      <w:r>
+        <w:t>same_weight_ctrl_danger</w:t>
+      </w:r>
+      <w:r>
+        <w:rPr>
+          <w:rFonts w:hint="eastAsia"/>
+        </w:rPr>
+        <w:t>.</w:t>
+      </w:r>
+      <w:r>
+        <w:t>py</w:t>
+      </w:r>
+      <w:r>
+        <w:rPr>
+          <w:rFonts w:hint="eastAsia"/>
+        </w:rPr>
+        <w:t>：择时模型控制等权重线性模型最大回撤率</w:t>
+      </w:r>
+    </w:p>
+    <w:p>
+      <w:pPr>
+        <w:rPr>
+          <w:b/>
+        </w:rPr>
+      </w:pPr>
+      <w:r>
+        <w:rPr>
+          <w:rFonts w:hint="eastAsia"/>
+          <w:b/>
+        </w:rPr>
+        <w:t>使用方法：</w:t>
+      </w:r>
+    </w:p>
+    <w:p>
+      <w:pPr>
+        <w:ind w:firstLine="420"/>
+        <w:rPr>
+          <w:rFonts w:hint="eastAsia"/>
+        </w:rPr>
+      </w:pPr>
+      <w:r>
+        <w:rPr>
+          <w:rFonts w:hint="eastAsia"/>
+        </w:rPr>
+        <w:t>直接运行相关代码即可</w:t>
+      </w:r>
     </w:p>
     <w:sectPr>
       <w:pgSz w:w="11906" w:h="16838"/>
@@ -365,6 +571,44 @@
     </w:sectPr>
   </w:body>
 </w:document>
+</file>
+
+<file path=word/endnotes.xml><?xml version="1.0" encoding="utf-8"?>
+<w:endnotes xmlns:wpc="http://schemas.microsoft.com/office/word/2010/wordprocessingCanvas" xmlns:cx="http://schemas.microsoft.com/office/drawing/2014/chartex" xmlns:cx1="http://schemas.microsoft.com/office/drawing/2015/9/8/chartex" xmlns:cx2="http://schemas.microsoft.com/office/drawing/2015/10/21/chartex" xmlns:cx3="http://schemas.microsoft.com/office/drawing/2016/5/9/chartex" xmlns:cx4="http://schemas.microsoft.com/office/drawing/2016/5/10/chartex" xmlns:cx5="http://schemas.microsoft.com/office/drawing/2016/5/11/chartex" xmlns:cx6="http://schemas.microsoft.com/office/drawing/2016/5/12/chartex" xmlns:cx7="http://schemas.microsoft.com/office/drawing/2016/5/13/chartex" xmlns:cx8="http://schemas.microsoft.com/office/drawing/2016/5/14/chartex" xmlns:mc="http://schemas.openxmlformats.org/markup-compatibility/2006" xmlns:aink="http://schemas.microsoft.com/office/drawing/2016/ink" xmlns:am3d="http://schemas.microsoft.com/office/drawing/2017/model3d" xmlns:o="urn:schemas-microsoft-com:office:office" xmlns:r="http://schemas.openxmlformats.org/officeDocument/2006/relationships" xmlns:m="http://schemas.openxmlformats.org/officeDocument/2006/math" xmlns:v="urn:schemas-microsoft-com:vml" xmlns:wp14="http://schemas.microsoft.com/office/word/2010/wordprocessingDrawing" xmlns:wp="http://schemas.openxmlformats.org/drawingml/2006/wordprocessingDrawing" xmlns:w10="urn:schemas-microsoft-com:office:word" xmlns:w="http://schemas.openxmlformats.org/wordprocessingml/2006/main" xmlns:w14="http://schemas.microsoft.com/office/word/2010/wordml" xmlns:w15="http://schemas.microsoft.com/office/word/2012/wordml" xmlns:w16cid="http://schemas.microsoft.com/office/word/2016/wordml/cid" xmlns:w16se="http://schemas.microsoft.com/office/word/2015/wordml/symex" xmlns:wpg="http://schemas.microsoft.com/office/word/2010/wordprocessingGroup" xmlns:wpi="http://schemas.microsoft.com/office/word/2010/wordprocessingInk" xmlns:wne="http://schemas.microsoft.com/office/word/2006/wordml" xmlns:wps="http://schemas.microsoft.com/office/word/2010/wordprocessingShape" mc:Ignorable="w14 w15 w16se w16cid wp14">
+  <w:endnote w:type="separator" w:id="-1">
+    <w:p>
+      <w:r>
+        <w:separator/>
+      </w:r>
+    </w:p>
+  </w:endnote>
+  <w:endnote w:type="continuationSeparator" w:id="0">
+    <w:p>
+      <w:r>
+        <w:continuationSeparator/>
+      </w:r>
+    </w:p>
+  </w:endnote>
+</w:endnotes>
+</file>
+
+<file path=word/footnotes.xml><?xml version="1.0" encoding="utf-8"?>
+<w:footnotes xmlns:wpc="http://schemas.microsoft.com/office/word/2010/wordprocessingCanvas" xmlns:cx="http://schemas.microsoft.com/office/drawing/2014/chartex" xmlns:cx1="http://schemas.microsoft.com/office/drawing/2015/9/8/chartex" xmlns:cx2="http://schemas.microsoft.com/office/drawing/2015/10/21/chartex" xmlns:cx3="http://schemas.microsoft.com/office/drawing/2016/5/9/chartex" xmlns:cx4="http://schemas.microsoft.com/office/drawing/2016/5/10/chartex" xmlns:cx5="http://schemas.microsoft.com/office/drawing/2016/5/11/chartex" xmlns:cx6="http://schemas.microsoft.com/office/drawing/2016/5/12/chartex" xmlns:cx7="http://schemas.microsoft.com/office/drawing/2016/5/13/chartex" xmlns:cx8="http://schemas.microsoft.com/office/drawing/2016/5/14/chartex" xmlns:mc="http://schemas.openxmlformats.org/markup-compatibility/2006" xmlns:aink="http://schemas.microsoft.com/office/drawing/2016/ink" xmlns:am3d="http://schemas.microsoft.com/office/drawing/2017/model3d" xmlns:o="urn:schemas-microsoft-com:office:office" xmlns:r="http://schemas.openxmlformats.org/officeDocument/2006/relationships" xmlns:m="http://schemas.openxmlformats.org/officeDocument/2006/math" xmlns:v="urn:schemas-microsoft-com:vml" xmlns:wp14="http://schemas.microsoft.com/office/word/2010/wordprocessingDrawing" xmlns:wp="http://schemas.openxmlformats.org/drawingml/2006/wordprocessingDrawing" xmlns:w10="urn:schemas-microsoft-com:office:word" xmlns:w="http://schemas.openxmlformats.org/wordprocessingml/2006/main" xmlns:w14="http://schemas.microsoft.com/office/word/2010/wordml" xmlns:w15="http://schemas.microsoft.com/office/word/2012/wordml" xmlns:w16cid="http://schemas.microsoft.com/office/word/2016/wordml/cid" xmlns:w16se="http://schemas.microsoft.com/office/word/2015/wordml/symex" xmlns:wpg="http://schemas.microsoft.com/office/word/2010/wordprocessingGroup" xmlns:wpi="http://schemas.microsoft.com/office/word/2010/wordprocessingInk" xmlns:wne="http://schemas.microsoft.com/office/word/2006/wordml" xmlns:wps="http://schemas.microsoft.com/office/word/2010/wordprocessingShape" mc:Ignorable="w14 w15 w16se w16cid wp14">
+  <w:footnote w:type="separator" w:id="-1">
+    <w:p>
+      <w:r>
+        <w:separator/>
+      </w:r>
+    </w:p>
+  </w:footnote>
+  <w:footnote w:type="continuationSeparator" w:id="0">
+    <w:p>
+      <w:r>
+        <w:continuationSeparator/>
+      </w:r>
+    </w:p>
+  </w:footnote>
+</w:footnotes>
 </file>
 
 <file path=word/numbering.xml><?xml version="1.0" encoding="utf-8"?>
@@ -379,7 +623,7 @@
       <w:lvlText w:val="%1."/>
       <w:lvlJc w:val="left"/>
       <w:pPr>
-        <w:ind w:left="360" w:hanging="360"/>
+        <w:ind w:left="720" w:hanging="360"/>
       </w:pPr>
       <w:rPr>
         <w:rFonts w:hint="default"/>
@@ -391,7 +635,7 @@
       <w:lvlText w:val="%2)"/>
       <w:lvlJc w:val="left"/>
       <w:pPr>
-        <w:ind w:left="840" w:hanging="420"/>
+        <w:ind w:left="1200" w:hanging="420"/>
       </w:pPr>
     </w:lvl>
     <w:lvl w:ilvl="2" w:tplc="0409001B" w:tentative="1">
@@ -400,7 +644,7 @@
       <w:lvlText w:val="%3."/>
       <w:lvlJc w:val="right"/>
       <w:pPr>
-        <w:ind w:left="1260" w:hanging="420"/>
+        <w:ind w:left="1620" w:hanging="420"/>
       </w:pPr>
     </w:lvl>
     <w:lvl w:ilvl="3" w:tplc="0409000F" w:tentative="1">
@@ -409,7 +653,7 @@
       <w:lvlText w:val="%4."/>
       <w:lvlJc w:val="left"/>
       <w:pPr>
-        <w:ind w:left="1680" w:hanging="420"/>
+        <w:ind w:left="2040" w:hanging="420"/>
       </w:pPr>
     </w:lvl>
     <w:lvl w:ilvl="4" w:tplc="04090019" w:tentative="1">
@@ -418,7 +662,7 @@
       <w:lvlText w:val="%5)"/>
       <w:lvlJc w:val="left"/>
       <w:pPr>
-        <w:ind w:left="2100" w:hanging="420"/>
+        <w:ind w:left="2460" w:hanging="420"/>
       </w:pPr>
     </w:lvl>
     <w:lvl w:ilvl="5" w:tplc="0409001B" w:tentative="1">
@@ -427,7 +671,7 @@
       <w:lvlText w:val="%6."/>
       <w:lvlJc w:val="right"/>
       <w:pPr>
-        <w:ind w:left="2520" w:hanging="420"/>
+        <w:ind w:left="2880" w:hanging="420"/>
       </w:pPr>
     </w:lvl>
     <w:lvl w:ilvl="6" w:tplc="0409000F" w:tentative="1">
@@ -436,7 +680,7 @@
       <w:lvlText w:val="%7."/>
       <w:lvlJc w:val="left"/>
       <w:pPr>
-        <w:ind w:left="2940" w:hanging="420"/>
+        <w:ind w:left="3300" w:hanging="420"/>
       </w:pPr>
     </w:lvl>
     <w:lvl w:ilvl="7" w:tplc="04090019" w:tentative="1">
@@ -445,7 +689,7 @@
       <w:lvlText w:val="%8)"/>
       <w:lvlJc w:val="left"/>
       <w:pPr>
-        <w:ind w:left="3360" w:hanging="420"/>
+        <w:ind w:left="3720" w:hanging="420"/>
       </w:pPr>
     </w:lvl>
     <w:lvl w:ilvl="8" w:tplc="0409001B" w:tentative="1">
@@ -454,7 +698,7 @@
       <w:lvlText w:val="%9."/>
       <w:lvlJc w:val="right"/>
       <w:pPr>
-        <w:ind w:left="3780" w:hanging="420"/>
+        <w:ind w:left="4140" w:hanging="420"/>
       </w:pPr>
     </w:lvl>
   </w:abstractNum>
@@ -901,6 +1145,71 @@
       <w:ind w:firstLineChars="200" w:firstLine="420"/>
     </w:pPr>
   </w:style>
+  <w:style w:type="paragraph" w:styleId="a4">
+    <w:name w:val="header"/>
+    <w:basedOn w:val="a"/>
+    <w:link w:val="a5"/>
+    <w:uiPriority w:val="99"/>
+    <w:unhideWhenUsed/>
+    <w:rsid w:val="008C07FC"/>
+    <w:pPr>
+      <w:pBdr>
+        <w:bottom w:val="single" w:sz="6" w:space="1" w:color="auto"/>
+      </w:pBdr>
+      <w:tabs>
+        <w:tab w:val="center" w:pos="4153"/>
+        <w:tab w:val="right" w:pos="8306"/>
+      </w:tabs>
+      <w:snapToGrid w:val="0"/>
+      <w:jc w:val="center"/>
+    </w:pPr>
+    <w:rPr>
+      <w:sz w:val="18"/>
+      <w:szCs w:val="18"/>
+    </w:rPr>
+  </w:style>
+  <w:style w:type="character" w:customStyle="1" w:styleId="a5">
+    <w:name w:val="页眉 字符"/>
+    <w:basedOn w:val="a0"/>
+    <w:link w:val="a4"/>
+    <w:uiPriority w:val="99"/>
+    <w:rsid w:val="008C07FC"/>
+    <w:rPr>
+      <w:sz w:val="18"/>
+      <w:szCs w:val="18"/>
+    </w:rPr>
+  </w:style>
+  <w:style w:type="paragraph" w:styleId="a6">
+    <w:name w:val="footer"/>
+    <w:basedOn w:val="a"/>
+    <w:link w:val="a7"/>
+    <w:uiPriority w:val="99"/>
+    <w:unhideWhenUsed/>
+    <w:rsid w:val="008C07FC"/>
+    <w:pPr>
+      <w:tabs>
+        <w:tab w:val="center" w:pos="4153"/>
+        <w:tab w:val="right" w:pos="8306"/>
+      </w:tabs>
+      <w:snapToGrid w:val="0"/>
+      <w:jc w:val="left"/>
+    </w:pPr>
+    <w:rPr>
+      <w:sz w:val="18"/>
+      <w:szCs w:val="18"/>
+    </w:rPr>
+  </w:style>
+  <w:style w:type="character" w:customStyle="1" w:styleId="a7">
+    <w:name w:val="页脚 字符"/>
+    <w:basedOn w:val="a0"/>
+    <w:link w:val="a6"/>
+    <w:uiPriority w:val="99"/>
+    <w:rsid w:val="008C07FC"/>
+    <w:rPr>
+      <w:sz w:val="18"/>
+      <w:szCs w:val="18"/>
+    </w:rPr>
+  </w:style>
 </w:styles>
 </file>
 
